--- a/Valores.docx
+++ b/Valores.docx
@@ -4179,7 +4179,7 @@
                 <w:sz w:val="22"/>
                 <w:shd w:fill="auto" w:val="clear"/>
               </w:rPr>
-              <w:t xml:space="preserve">50</w:t>
+              <w:t xml:space="preserve">100</w:t>
             </w:r>
           </w:p>
         </w:tc>
@@ -4945,7 +4945,7 @@
                 <w:sz w:val="22"/>
                 <w:shd w:fill="auto" w:val="clear"/>
               </w:rPr>
-              <w:t xml:space="preserve">50</w:t>
+              <w:t xml:space="preserve">200</w:t>
             </w:r>
           </w:p>
         </w:tc>
@@ -5328,7 +5328,7 @@
                 <w:sz w:val="22"/>
                 <w:shd w:fill="auto" w:val="clear"/>
               </w:rPr>
-              <w:t xml:space="preserve">150</w:t>
+              <w:t xml:space="preserve">500</w:t>
             </w:r>
           </w:p>
         </w:tc>
@@ -8990,6 +8990,17 @@
                 <w:shd w:fill="auto" w:val="clear"/>
               </w:rPr>
             </w:pPr>
+            <w:r>
+              <w:rPr>
+                <w:rFonts w:ascii="Calibri" w:hAnsi="Calibri" w:cs="Calibri" w:eastAsia="Calibri"/>
+                <w:color w:val="auto"/>
+                <w:spacing w:val="0"/>
+                <w:position w:val="0"/>
+                <w:sz w:val="22"/>
+                <w:shd w:fill="auto" w:val="clear"/>
+              </w:rPr>
+              <w:t xml:space="preserve">100</w:t>
+            </w:r>
           </w:p>
         </w:tc>
         <w:tc>
@@ -9193,17 +9204,6 @@
                 <w:shd w:fill="auto" w:val="clear"/>
               </w:rPr>
             </w:pPr>
-            <w:r>
-              <w:rPr>
-                <w:rFonts w:ascii="Calibri" w:hAnsi="Calibri" w:cs="Calibri" w:eastAsia="Calibri"/>
-                <w:color w:val="auto"/>
-                <w:spacing w:val="0"/>
-                <w:position w:val="0"/>
-                <w:sz w:val="22"/>
-                <w:shd w:fill="auto" w:val="clear"/>
-              </w:rPr>
-              <w:t xml:space="preserve">3</w:t>
-            </w:r>
           </w:p>
         </w:tc>
       </w:tr>
